--- a/Entregavel_02/Sprint_03/GPR/Documentos GPR/GPR-RMC-RELATORIO_MONITORAMENTO_COMPROMETIMENTO.docx
+++ b/Entregavel_02/Sprint_03/GPR/Documentos GPR/GPR-RMC-RELATORIO_MONITORAMENTO_COMPROMETIMENTO.docx
@@ -321,12 +321,6 @@
         <w:gridCol w:w="2610"/>
       </w:tblGrid>
       <w:tr>
-        <w:tblPrEx>
-          <w:tblCellMar>
-            <w:top w:w="0" w:type="dxa"/>
-            <w:bottom w:w="0" w:type="dxa"/>
-          </w:tblCellMar>
-        </w:tblPrEx>
         <w:tc>
           <w:tcPr>
             <w:tcW w:w="2475" w:type="dxa"/>
@@ -391,12 +385,6 @@
         </w:tc>
       </w:tr>
       <w:tr>
-        <w:tblPrEx>
-          <w:tblCellMar>
-            <w:top w:w="0" w:type="dxa"/>
-            <w:bottom w:w="0" w:type="dxa"/>
-          </w:tblCellMar>
-        </w:tblPrEx>
         <w:tc>
           <w:tcPr>
             <w:tcW w:w="2475" w:type="dxa"/>
@@ -465,12 +453,6 @@
         </w:tc>
       </w:tr>
       <w:tr>
-        <w:tblPrEx>
-          <w:tblCellMar>
-            <w:top w:w="0" w:type="dxa"/>
-            <w:bottom w:w="0" w:type="dxa"/>
-          </w:tblCellMar>
-        </w:tblPrEx>
         <w:tc>
           <w:tcPr>
             <w:tcW w:w="2475" w:type="dxa"/>
@@ -544,12 +526,6 @@
         </w:tc>
       </w:tr>
       <w:tr>
-        <w:tblPrEx>
-          <w:tblCellMar>
-            <w:top w:w="0" w:type="dxa"/>
-            <w:bottom w:w="0" w:type="dxa"/>
-          </w:tblCellMar>
-        </w:tblPrEx>
         <w:tc>
           <w:tcPr>
             <w:tcW w:w="2475" w:type="dxa"/>
@@ -633,12 +609,6 @@
         </w:tc>
       </w:tr>
       <w:tr>
-        <w:tblPrEx>
-          <w:tblCellMar>
-            <w:top w:w="0" w:type="dxa"/>
-            <w:bottom w:w="0" w:type="dxa"/>
-          </w:tblCellMar>
-        </w:tblPrEx>
         <w:tc>
           <w:tcPr>
             <w:tcW w:w="2475" w:type="dxa"/>
@@ -723,12 +693,6 @@
         </w:tc>
       </w:tr>
       <w:tr>
-        <w:tblPrEx>
-          <w:tblCellMar>
-            <w:top w:w="0" w:type="dxa"/>
-            <w:bottom w:w="0" w:type="dxa"/>
-          </w:tblCellMar>
-        </w:tblPrEx>
         <w:tc>
           <w:tcPr>
             <w:tcW w:w="2475" w:type="dxa"/>
@@ -802,12 +766,6 @@
         </w:tc>
       </w:tr>
       <w:tr>
-        <w:tblPrEx>
-          <w:tblCellMar>
-            <w:top w:w="0" w:type="dxa"/>
-            <w:bottom w:w="0" w:type="dxa"/>
-          </w:tblCellMar>
-        </w:tblPrEx>
         <w:tc>
           <w:tcPr>
             <w:tcW w:w="2475" w:type="dxa"/>
@@ -933,6 +891,9 @@
       <w:r>
         <w:t xml:space="preserve"> no documento de Cronograma e Atividades detalhadas</w:t>
       </w:r>
+      <w:r>
+        <w:t xml:space="preserve"> e no plano de Gerencia do Processo e Projeto</w:t>
+      </w:r>
     </w:p>
     <w:p>
       <w:pPr>
@@ -954,6 +915,24 @@
       <w:r>
         <w:t xml:space="preserve"> </w:t>
       </w:r>
+    </w:p>
+    <w:p>
+      <w:pPr>
+        <w:pStyle w:val="Standard"/>
+      </w:pPr>
+      <w:hyperlink r:id="rId8" w:history="1">
+        <w:r>
+          <w:rPr>
+            <w:rStyle w:val="Hyperlink"/>
+          </w:rPr>
+          <w:t>Plano de Gerencia de Processo e Projeto</w:t>
+        </w:r>
+      </w:hyperlink>
+    </w:p>
+    <w:p>
+      <w:pPr>
+        <w:pStyle w:val="Standard"/>
+      </w:pPr>
     </w:p>
     <w:p>
       <w:pPr>
@@ -984,6 +963,7 @@
           <w:sz w:val="36"/>
           <w:szCs w:val="36"/>
         </w:rPr>
+        <w:lastRenderedPageBreak/>
         <w:t>Mecanismo de Monitoramento de Comprometimento</w:t>
       </w:r>
     </w:p>
@@ -1069,7 +1049,7 @@
       <w:pPr>
         <w:pStyle w:val="Standard"/>
       </w:pPr>
-      <w:hyperlink r:id="rId8" w:history="1">
+      <w:hyperlink r:id="rId9" w:history="1">
         <w:r>
           <w:rPr>
             <w:rStyle w:val="Hyperlink"/>
@@ -1121,7 +1101,7 @@
                     <pic:cNvPicPr/>
                   </pic:nvPicPr>
                   <pic:blipFill>
-                    <a:blip r:embed="rId9" cstate="print"/>
+                    <a:blip r:embed="rId10" cstate="print"/>
                     <a:stretch>
                       <a:fillRect/>
                     </a:stretch>
